--- a/docs/MS - Microsoft Entra ID - Guide de configuration clés de sécurité FIDO2 V1.0.docx
+++ b/docs/MS - Microsoft Entra ID - Guide de configuration clés de sécurité FIDO2 V1.0.docx
@@ -683,23 +683,7 @@
               <w:sz w:val="18"/>
               <w:szCs w:val="20"/>
             </w:rPr>
-            <w:t xml:space="preserve">Microsoft et tous les contributeurs se réservent tous les autres droits, que ce soit au titre de leurs droits d'auteur, de leurs brevets ou de leurs marques respectives, que ce soit de manière implicite, par </w:t>
-          </w:r>
-          <w:proofErr w:type="spellStart"/>
-          <w:r>
-            <w:rPr>
-              <w:sz w:val="18"/>
-              <w:szCs w:val="20"/>
-            </w:rPr>
-            <w:t>préclusion</w:t>
-          </w:r>
-          <w:proofErr w:type="spellEnd"/>
-          <w:r>
-            <w:rPr>
-              <w:sz w:val="18"/>
-              <w:szCs w:val="20"/>
-            </w:rPr>
-            <w:t xml:space="preserve"> ou de toute autre manière.</w:t>
+            <w:t>Microsoft et tous les contributeurs se réservent tous les autres droits, que ce soit au titre de leurs droits d'auteur, de leurs brevets ou de leurs marques respectives, que ce soit de manière implicite, par préclusion ou de toute autre manière.</w:t>
           </w:r>
         </w:p>
         <w:bookmarkEnd w:id="0"/>
@@ -2358,21 +2342,7 @@
         <w:rPr>
           <w:szCs w:val="20"/>
         </w:rPr>
-        <w:t>sécurité FIDO2 à son Identité Nationale de Santé (</w:t>
-      </w:r>
-      <w:proofErr w:type="spellStart"/>
-      <w:r>
-        <w:rPr>
-          <w:szCs w:val="20"/>
-        </w:rPr>
-        <w:t>IdNat</w:t>
-      </w:r>
-      <w:proofErr w:type="spellEnd"/>
-      <w:r>
-        <w:rPr>
-          <w:szCs w:val="20"/>
-        </w:rPr>
-        <w:t>, RPPS) et de gérer facilement cette association.</w:t>
+        <w:t>sécurité FIDO2 à son Identité Nationale de Santé (IdNat, RPPS) et de gérer facilement cette association.</w:t>
       </w:r>
       <w:r>
         <w:rPr>
@@ -2508,8 +2478,8 @@
       <w:pPr>
         <w:pStyle w:val="Titre2"/>
       </w:pPr>
-      <w:bookmarkStart w:id="5" w:name="_Hlk155878813"/>
-      <w:bookmarkStart w:id="6" w:name="_Toc183688039"/>
+      <w:bookmarkStart w:id="5" w:name="_Toc183688039"/>
+      <w:bookmarkStart w:id="6" w:name="_Hlk155878813"/>
       <w:bookmarkEnd w:id="3"/>
       <w:r>
         <w:t>Obje</w:t>
@@ -2530,7 +2500,7 @@
       <w:r>
         <w:t>guide</w:t>
       </w:r>
-      <w:bookmarkEnd w:id="6"/>
+      <w:bookmarkEnd w:id="5"/>
     </w:p>
     <w:p>
       <w:pPr>
@@ -2641,7 +2611,7 @@
         </w:rPr>
       </w:pPr>
       <w:bookmarkStart w:id="9" w:name="_Toc152172706"/>
-      <w:bookmarkEnd w:id="5"/>
+      <w:bookmarkEnd w:id="6"/>
       <w:r>
         <w:rPr>
           <w:lang w:eastAsia="fr-FR"/>
@@ -2930,7 +2900,19 @@
         <w:rPr>
           <w:rFonts w:ascii="Segoe UI Semibold" w:hAnsi="Segoe UI Semibold" w:cs="Segoe UI Semibold"/>
         </w:rPr>
-        <w:t>Guide de configuration de Microsoft Authenticator à destination des établissements de santé</w:t>
+        <w:t xml:space="preserve">Guide de configuration de Microsoft Authenticator </w:t>
+      </w:r>
+      <w:r>
+        <w:rPr>
+          <w:rFonts w:ascii="Segoe UI Semibold" w:hAnsi="Segoe UI Semibold" w:cs="Segoe UI Semibold"/>
+        </w:rPr>
+        <w:t xml:space="preserve">et des clés d’accès </w:t>
+      </w:r>
+      <w:r>
+        <w:rPr>
+          <w:rFonts w:ascii="Segoe UI Semibold" w:hAnsi="Segoe UI Semibold" w:cs="Segoe UI Semibold"/>
+        </w:rPr>
+        <w:t>à destination des établissements de santé</w:t>
       </w:r>
       <w:r>
         <w:t> ;</w:t>
@@ -3165,10 +3147,10 @@
       <w:pPr>
         <w:pStyle w:val="Titre1"/>
       </w:pPr>
-      <w:bookmarkStart w:id="11" w:name="_Toc152172721"/>
-      <w:bookmarkStart w:id="12" w:name="_Ref155861683"/>
-      <w:bookmarkStart w:id="13" w:name="_Ref155861703"/>
-      <w:bookmarkStart w:id="14" w:name="_Toc183688041"/>
+      <w:bookmarkStart w:id="11" w:name="_Toc183688041"/>
+      <w:bookmarkStart w:id="12" w:name="_Toc152172721"/>
+      <w:bookmarkStart w:id="13" w:name="_Ref155861683"/>
+      <w:bookmarkStart w:id="14" w:name="_Ref155861703"/>
       <w:r>
         <w:lastRenderedPageBreak/>
         <w:t>Configuration</w:t>
@@ -3185,11 +3167,11 @@
       <w:r>
         <w:t>appareils</w:t>
       </w:r>
-      <w:bookmarkEnd w:id="14"/>
+      <w:bookmarkEnd w:id="11"/>
     </w:p>
-    <w:bookmarkEnd w:id="11"/>
     <w:bookmarkEnd w:id="12"/>
     <w:bookmarkEnd w:id="13"/>
+    <w:bookmarkEnd w:id="14"/>
     <w:p>
       <w:pPr>
         <w:jc w:val="left"/>
@@ -4334,14 +4316,14 @@
       <w:pPr>
         <w:pStyle w:val="Titre2"/>
       </w:pPr>
-      <w:bookmarkStart w:id="22" w:name="_Hlk155878590"/>
-      <w:bookmarkStart w:id="23" w:name="_Toc183688045"/>
+      <w:bookmarkStart w:id="22" w:name="_Toc183688045"/>
+      <w:bookmarkStart w:id="23" w:name="_Hlk155878590"/>
       <w:bookmarkEnd w:id="20"/>
       <w:bookmarkEnd w:id="21"/>
       <w:r>
         <w:t>Ajout d’un nouvel objet Kerberos Server dans le domaine Active Directory</w:t>
       </w:r>
-      <w:bookmarkEnd w:id="23"/>
+      <w:bookmarkEnd w:id="22"/>
     </w:p>
     <w:p>
       <w:pPr>
@@ -4495,15 +4477,7 @@
         <w:jc w:val="left"/>
       </w:pPr>
       <w:r>
-        <w:t>Microsoft Entra ID peut émettre des ticket-</w:t>
-      </w:r>
-      <w:proofErr w:type="spellStart"/>
-      <w:r>
-        <w:t>granting</w:t>
-      </w:r>
-      <w:proofErr w:type="spellEnd"/>
-      <w:r>
-        <w:t xml:space="preserve"> tickets (TGT) Kerberos pour un ou plusieurs de domaines Active Directory</w:t>
+        <w:t>Microsoft Entra ID peut émettre des ticket-granting tickets (TGT) Kerberos pour un ou plusieurs de domaines Active Directory</w:t>
       </w:r>
       <w:r>
         <w:t xml:space="preserve"> de l’ES</w:t>
@@ -5240,44 +5214,8 @@
         <w:rPr>
           <w:lang w:eastAsia="fr-FR"/>
         </w:rPr>
-        <w:t xml:space="preserve">How-to: </w:t>
-      </w:r>
-      <w:proofErr w:type="spellStart"/>
-      <w:r>
-        <w:rPr>
-          <w:lang w:eastAsia="fr-FR"/>
-        </w:rPr>
-        <w:t>Password-less</w:t>
-      </w:r>
-      <w:proofErr w:type="spellEnd"/>
-      <w:r>
-        <w:rPr>
-          <w:lang w:eastAsia="fr-FR"/>
-        </w:rPr>
-        <w:t xml:space="preserve"> FIDO2 Security Key </w:t>
-      </w:r>
-      <w:proofErr w:type="spellStart"/>
-      <w:r>
-        <w:rPr>
-          <w:lang w:eastAsia="fr-FR"/>
-        </w:rPr>
-        <w:t>Sign-in</w:t>
-      </w:r>
-      <w:proofErr w:type="spellEnd"/>
-      <w:r>
-        <w:rPr>
-          <w:lang w:eastAsia="fr-FR"/>
-        </w:rPr>
-        <w:t xml:space="preserve"> to Windows 10 HAADJ </w:t>
-      </w:r>
-      <w:proofErr w:type="spellStart"/>
-      <w:r>
-        <w:rPr>
-          <w:lang w:eastAsia="fr-FR"/>
-        </w:rPr>
-        <w:t>Devices</w:t>
-      </w:r>
-      <w:proofErr w:type="spellEnd"/>
+        <w:t>How-to: Password-less FIDO2 Security Key Sign-in to Windows 10 HAADJ Devices</w:t>
+      </w:r>
       <w:r>
         <w:rPr>
           <w:lang w:eastAsia="fr-FR"/>
@@ -6402,63 +6340,7 @@
         <w:rPr>
           <w:lang w:eastAsia="fr-FR"/>
         </w:rPr>
-        <w:t xml:space="preserve">Enable </w:t>
-      </w:r>
-      <w:proofErr w:type="spellStart"/>
-      <w:r>
-        <w:rPr>
-          <w:lang w:eastAsia="fr-FR"/>
-        </w:rPr>
-        <w:t>passkeys</w:t>
-      </w:r>
-      <w:proofErr w:type="spellEnd"/>
-      <w:r>
-        <w:rPr>
-          <w:lang w:eastAsia="fr-FR"/>
-        </w:rPr>
-        <w:t xml:space="preserve"> for </w:t>
-      </w:r>
-      <w:proofErr w:type="spellStart"/>
-      <w:r>
-        <w:rPr>
-          <w:lang w:eastAsia="fr-FR"/>
-        </w:rPr>
-        <w:t>your</w:t>
-      </w:r>
-      <w:proofErr w:type="spellEnd"/>
-      <w:r>
-        <w:rPr>
-          <w:lang w:eastAsia="fr-FR"/>
-        </w:rPr>
-        <w:t xml:space="preserve"> </w:t>
-      </w:r>
-      <w:proofErr w:type="spellStart"/>
-      <w:r>
-        <w:rPr>
-          <w:lang w:eastAsia="fr-FR"/>
-        </w:rPr>
-        <w:t>organization</w:t>
-      </w:r>
-      <w:proofErr w:type="spellEnd"/>
-      <w:r>
-        <w:rPr>
-          <w:lang w:eastAsia="fr-FR"/>
-        </w:rPr>
-        <w:t xml:space="preserve"> (</w:t>
-      </w:r>
-      <w:proofErr w:type="spellStart"/>
-      <w:r>
-        <w:rPr>
-          <w:lang w:eastAsia="fr-FR"/>
-        </w:rPr>
-        <w:t>preview</w:t>
-      </w:r>
-      <w:proofErr w:type="spellEnd"/>
-      <w:r>
-        <w:rPr>
-          <w:lang w:eastAsia="fr-FR"/>
-        </w:rPr>
-        <w:t>) - Microsoft Entra ID</w:t>
+        <w:t>Enable passkeys for your organization (preview) - Microsoft Entra ID</w:t>
       </w:r>
       <w:r>
         <w:rPr>
@@ -6497,21 +6379,7 @@
         <w:rPr>
           <w:lang w:eastAsia="fr-FR"/>
         </w:rPr>
-        <w:t xml:space="preserve">fido2AuthenticationMethod </w:t>
-      </w:r>
-      <w:proofErr w:type="spellStart"/>
-      <w:r>
-        <w:rPr>
-          <w:lang w:eastAsia="fr-FR"/>
-        </w:rPr>
-        <w:t>resource</w:t>
-      </w:r>
-      <w:proofErr w:type="spellEnd"/>
-      <w:r>
-        <w:rPr>
-          <w:lang w:eastAsia="fr-FR"/>
-        </w:rPr>
-        <w:t xml:space="preserve"> type - Microsoft Graph beta</w:t>
+        <w:t>fido2AuthenticationMethod resource type - Microsoft Graph beta</w:t>
       </w:r>
       <w:r>
         <w:rPr>
@@ -6563,7 +6431,7 @@
         <w:br w:type="page"/>
       </w:r>
     </w:p>
-    <w:bookmarkEnd w:id="22"/>
+    <w:bookmarkEnd w:id="23"/>
     <w:p>
       <w:r>
         <w:rPr>
@@ -6659,7 +6527,7 @@
               </wp:anchor>
             </w:drawing>
           </mc:Choice>
-          <mc:Fallback xmlns:a="http://schemas.openxmlformats.org/drawingml/2006/main" xmlns:a16="http://schemas.microsoft.com/office/drawing/2014/main" xmlns:pic="http://schemas.openxmlformats.org/drawingml/2006/picture" xmlns:a14="http://schemas.microsoft.com/office/drawing/2010/main" xmlns:arto="http://schemas.microsoft.com/office/word/2006/arto">
+          <mc:Fallback xmlns:arto="http://schemas.microsoft.com/office/word/2006/arto" xmlns:a14="http://schemas.microsoft.com/office/drawing/2010/main" xmlns:pic="http://schemas.openxmlformats.org/drawingml/2006/picture" xmlns:a16="http://schemas.microsoft.com/office/drawing/2014/main" xmlns:a="http://schemas.openxmlformats.org/drawingml/2006/main">
             <w:pict w14:anchorId="1C3ACB6F">
               <v:shape id="Forme libre : forme 62774" style="position:absolute;margin-left:0;margin-top:-70.65pt;width:668.55pt;height:1401.8pt;z-index:-251654141;visibility:visible;mso-wrap-style:square;mso-width-percent:0;mso-height-percent:0;mso-wrap-distance-left:9pt;mso-wrap-distance-top:0;mso-wrap-distance-right:9pt;mso-wrap-distance-bottom:0;mso-position-horizontal:left;mso-position-horizontal-relative:page;mso-position-vertical:absolute;mso-position-vertical-relative:text;mso-width-percent:0;mso-height-percent:0;mso-width-relative:margin;mso-height-relative:margin;v-text-anchor:top" coordsize="7771778,10039350" o:spid="_x0000_s1026" fillcolor="#0070c0" stroked="f" strokeweight="0" path="m,l7771778,r,10039350l,10039350,,e" o:gfxdata="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" w14:anchorId="7CA976CE">
                 <v:stroke miterlimit="83231f" joinstyle="miter"/>
@@ -15327,18 +15195,7 @@
 </file>
 
 <file path=customXml/item2.xml><?xml version="1.0" encoding="utf-8"?>
-<p:properties xmlns:p="http://schemas.microsoft.com/office/2006/metadata/properties" xmlns:xsi="http://www.w3.org/2001/XMLSchema-instance" xmlns:pc="http://schemas.microsoft.com/office/infopath/2007/PartnerControls">
-  <documentManagement>
-    <TaxCatchAll xmlns="0e0560a2-5f28-40fd-a47f-413e3deae4f7" xsi:nil="true"/>
-    <WS_KM xmlns="0e0560a2-5f28-40fd-a47f-413e3deae4f7">false</WS_KM>
-    <TaxKeywordTaxHTField xmlns="0e0560a2-5f28-40fd-a47f-413e3deae4f7">
-      <Terms xmlns="http://schemas.microsoft.com/office/infopath/2007/PartnerControls"/>
-    </TaxKeywordTaxHTField>
-    <i51f003d86e044fa8787db0c1fd77971 xmlns="0e0560a2-5f28-40fd-a47f-413e3deae4f7">
-      <Terms xmlns="http://schemas.microsoft.com/office/infopath/2007/PartnerControls"/>
-    </i51f003d86e044fa8787db0c1fd77971>
-  </documentManagement>
-</p:properties>
+<b:Sources xmlns:b="http://schemas.openxmlformats.org/officeDocument/2006/bibliography" xmlns="http://schemas.openxmlformats.org/officeDocument/2006/bibliography" SelectedStyle="\APASixthEditionOfficeOnline.xsl" StyleName="APA" Version="6"/>
 </file>
 
 <file path=customXml/item3.xml><?xml version="1.0" encoding="utf-8"?>
@@ -15539,7 +15396,18 @@
 </file>
 
 <file path=customXml/item4.xml><?xml version="1.0" encoding="utf-8"?>
-<b:Sources xmlns:b="http://schemas.openxmlformats.org/officeDocument/2006/bibliography" xmlns="http://schemas.openxmlformats.org/officeDocument/2006/bibliography" SelectedStyle="\APASixthEditionOfficeOnline.xsl" StyleName="APA" Version="6"/>
+<p:properties xmlns:p="http://schemas.microsoft.com/office/2006/metadata/properties" xmlns:xsi="http://www.w3.org/2001/XMLSchema-instance" xmlns:pc="http://schemas.microsoft.com/office/infopath/2007/PartnerControls">
+  <documentManagement>
+    <TaxCatchAll xmlns="0e0560a2-5f28-40fd-a47f-413e3deae4f7" xsi:nil="true"/>
+    <WS_KM xmlns="0e0560a2-5f28-40fd-a47f-413e3deae4f7">false</WS_KM>
+    <TaxKeywordTaxHTField xmlns="0e0560a2-5f28-40fd-a47f-413e3deae4f7">
+      <Terms xmlns="http://schemas.microsoft.com/office/infopath/2007/PartnerControls"/>
+    </TaxKeywordTaxHTField>
+    <i51f003d86e044fa8787db0c1fd77971 xmlns="0e0560a2-5f28-40fd-a47f-413e3deae4f7">
+      <Terms xmlns="http://schemas.microsoft.com/office/infopath/2007/PartnerControls"/>
+    </i51f003d86e044fa8787db0c1fd77971>
+  </documentManagement>
+</p:properties>
 </file>
 
 <file path=customXml/itemProps1.xml><?xml version="1.0" encoding="utf-8"?>
@@ -15551,11 +15419,9 @@
 </file>
 
 <file path=customXml/itemProps2.xml><?xml version="1.0" encoding="utf-8"?>
-<ds:datastoreItem xmlns:ds="http://schemas.openxmlformats.org/officeDocument/2006/customXml" ds:itemID="{D287C92D-0CDA-4AFE-B5ED-EAE87598273D}">
+<ds:datastoreItem xmlns:ds="http://schemas.openxmlformats.org/officeDocument/2006/customXml" ds:itemID="{F962BF7A-8CD1-4023-AFF0-E7D060D4BFB2}">
   <ds:schemaRefs>
-    <ds:schemaRef ds:uri="http://schemas.microsoft.com/office/2006/metadata/properties"/>
-    <ds:schemaRef ds:uri="http://schemas.microsoft.com/office/infopath/2007/PartnerControls"/>
-    <ds:schemaRef ds:uri="0e0560a2-5f28-40fd-a47f-413e3deae4f7"/>
+    <ds:schemaRef ds:uri="http://schemas.openxmlformats.org/officeDocument/2006/bibliography"/>
   </ds:schemaRefs>
 </ds:datastoreItem>
 </file>
@@ -15580,9 +15446,11 @@
 </file>
 
 <file path=customXml/itemProps4.xml><?xml version="1.0" encoding="utf-8"?>
-<ds:datastoreItem xmlns:ds="http://schemas.openxmlformats.org/officeDocument/2006/customXml" ds:itemID="{F962BF7A-8CD1-4023-AFF0-E7D060D4BFB2}">
+<ds:datastoreItem xmlns:ds="http://schemas.openxmlformats.org/officeDocument/2006/customXml" ds:itemID="{D287C92D-0CDA-4AFE-B5ED-EAE87598273D}">
   <ds:schemaRefs>
-    <ds:schemaRef ds:uri="http://schemas.openxmlformats.org/officeDocument/2006/bibliography"/>
+    <ds:schemaRef ds:uri="http://schemas.microsoft.com/office/2006/metadata/properties"/>
+    <ds:schemaRef ds:uri="http://schemas.microsoft.com/office/infopath/2007/PartnerControls"/>
+    <ds:schemaRef ds:uri="0e0560a2-5f28-40fd-a47f-413e3deae4f7"/>
   </ds:schemaRefs>
 </ds:datastoreItem>
 </file>

--- a/docs/MS - Microsoft Entra ID - Guide de configuration clés de sécurité FIDO2 V1.0.docx
+++ b/docs/MS - Microsoft Entra ID - Guide de configuration clés de sécurité FIDO2 V1.0.docx
@@ -683,7 +683,23 @@
               <w:sz w:val="18"/>
               <w:szCs w:val="20"/>
             </w:rPr>
-            <w:t>Microsoft et tous les contributeurs se réservent tous les autres droits, que ce soit au titre de leurs droits d'auteur, de leurs brevets ou de leurs marques respectives, que ce soit de manière implicite, par préclusion ou de toute autre manière.</w:t>
+            <w:t xml:space="preserve">Microsoft et tous les contributeurs se réservent tous les autres droits, que ce soit au titre de leurs droits d'auteur, de leurs brevets ou de leurs marques respectives, que ce soit de manière implicite, par </w:t>
+          </w:r>
+          <w:proofErr w:type="spellStart"/>
+          <w:r>
+            <w:rPr>
+              <w:sz w:val="18"/>
+              <w:szCs w:val="20"/>
+            </w:rPr>
+            <w:t>préclusion</w:t>
+          </w:r>
+          <w:proofErr w:type="spellEnd"/>
+          <w:r>
+            <w:rPr>
+              <w:sz w:val="18"/>
+              <w:szCs w:val="20"/>
+            </w:rPr>
+            <w:t xml:space="preserve"> ou de toute autre manière.</w:t>
           </w:r>
         </w:p>
         <w:bookmarkEnd w:id="0"/>
@@ -2342,7 +2358,21 @@
         <w:rPr>
           <w:szCs w:val="20"/>
         </w:rPr>
-        <w:t>sécurité FIDO2 à son Identité Nationale de Santé (IdNat, RPPS) et de gérer facilement cette association.</w:t>
+        <w:t>sécurité FIDO2 à son Identité Nationale de Santé (</w:t>
+      </w:r>
+      <w:proofErr w:type="spellStart"/>
+      <w:r>
+        <w:rPr>
+          <w:szCs w:val="20"/>
+        </w:rPr>
+        <w:t>IdNat</w:t>
+      </w:r>
+      <w:proofErr w:type="spellEnd"/>
+      <w:r>
+        <w:rPr>
+          <w:szCs w:val="20"/>
+        </w:rPr>
+        <w:t>, RPPS) et de gérer facilement cette association.</w:t>
       </w:r>
       <w:r>
         <w:rPr>
@@ -4477,7 +4507,15 @@
         <w:jc w:val="left"/>
       </w:pPr>
       <w:r>
-        <w:t>Microsoft Entra ID peut émettre des ticket-granting tickets (TGT) Kerberos pour un ou plusieurs de domaines Active Directory</w:t>
+        <w:t>Microsoft Entra ID peut émettre des ticket-</w:t>
+      </w:r>
+      <w:proofErr w:type="spellStart"/>
+      <w:r>
+        <w:t>granting</w:t>
+      </w:r>
+      <w:proofErr w:type="spellEnd"/>
+      <w:r>
+        <w:t xml:space="preserve"> tickets (TGT) Kerberos pour un ou plusieurs de domaines Active Directory</w:t>
       </w:r>
       <w:r>
         <w:t xml:space="preserve"> de l’ES</w:t>
@@ -4973,8 +5011,9 @@
     </w:p>
     <w:p>
       <w:pPr>
-        <w:spacing w:line="240" w:lineRule="auto"/>
+        <w:spacing w:before="120" w:line="240" w:lineRule="auto"/>
         <w:ind w:left="709"/>
+        <w:jc w:val="left"/>
         <w:rPr>
           <w:lang w:eastAsia="fr-FR"/>
         </w:rPr>
@@ -5032,8 +5071,16 @@
         <w:rPr>
           <w:lang w:eastAsia="fr-FR"/>
         </w:rPr>
-        <w:t>e paramètre -DomainCredential</w:t>
-      </w:r>
+        <w:t>e paramètre -</w:t>
+      </w:r>
+      <w:proofErr w:type="spellStart"/>
+      <w:r>
+        <w:rPr>
+          <w:lang w:eastAsia="fr-FR"/>
+        </w:rPr>
+        <w:t>DomainCredential</w:t>
+      </w:r>
+      <w:proofErr w:type="spellEnd"/>
       <w:r>
         <w:rPr>
           <w:lang w:eastAsia="fr-FR"/>
@@ -5174,6 +5221,7 @@
           <w:ilvl w:val="0"/>
           <w:numId w:val="14"/>
         </w:numPr>
+        <w:jc w:val="left"/>
         <w:rPr>
           <w:lang w:eastAsia="fr-FR"/>
         </w:rPr>
@@ -5206,16 +5254,53 @@
           <w:ilvl w:val="0"/>
           <w:numId w:val="14"/>
         </w:numPr>
-        <w:rPr>
-          <w:lang w:eastAsia="fr-FR"/>
-        </w:rPr>
-      </w:pPr>
-      <w:r>
-        <w:rPr>
-          <w:lang w:eastAsia="fr-FR"/>
-        </w:rPr>
-        <w:t>How-to: Password-less FIDO2 Security Key Sign-in to Windows 10 HAADJ Devices</w:t>
-      </w:r>
+        <w:jc w:val="left"/>
+        <w:rPr>
+          <w:lang w:eastAsia="fr-FR"/>
+        </w:rPr>
+      </w:pPr>
+      <w:r>
+        <w:rPr>
+          <w:lang w:eastAsia="fr-FR"/>
+        </w:rPr>
+        <w:t xml:space="preserve">How-to: </w:t>
+      </w:r>
+      <w:proofErr w:type="spellStart"/>
+      <w:r>
+        <w:rPr>
+          <w:lang w:eastAsia="fr-FR"/>
+        </w:rPr>
+        <w:t>Password-less</w:t>
+      </w:r>
+      <w:proofErr w:type="spellEnd"/>
+      <w:r>
+        <w:rPr>
+          <w:lang w:eastAsia="fr-FR"/>
+        </w:rPr>
+        <w:t xml:space="preserve"> FIDO2 Security Key </w:t>
+      </w:r>
+      <w:proofErr w:type="spellStart"/>
+      <w:r>
+        <w:rPr>
+          <w:lang w:eastAsia="fr-FR"/>
+        </w:rPr>
+        <w:t>Sign-in</w:t>
+      </w:r>
+      <w:proofErr w:type="spellEnd"/>
+      <w:r>
+        <w:rPr>
+          <w:lang w:eastAsia="fr-FR"/>
+        </w:rPr>
+        <w:t xml:space="preserve"> to Windows 10 HAADJ </w:t>
+      </w:r>
+      <w:proofErr w:type="spellStart"/>
+      <w:r>
+        <w:rPr>
+          <w:lang w:eastAsia="fr-FR"/>
+        </w:rPr>
+        <w:t>Devices</w:t>
+      </w:r>
+      <w:proofErr w:type="spellEnd"/>
       <w:r>
         <w:rPr>
           <w:lang w:eastAsia="fr-FR"/>
@@ -5251,6 +5336,7 @@
     </w:p>
     <w:p>
       <w:pPr>
+        <w:jc w:val="left"/>
         <w:rPr>
           <w:lang w:eastAsia="fr-FR"/>
         </w:rPr>
@@ -5393,6 +5479,7 @@
     </w:p>
     <w:p>
       <w:pPr>
+        <w:jc w:val="left"/>
         <w:rPr>
           <w:lang w:eastAsia="fr-FR"/>
         </w:rPr>
@@ -5538,6 +5625,7 @@
     </w:p>
     <w:p>
       <w:pPr>
+        <w:jc w:val="left"/>
         <w:rPr>
           <w:lang w:eastAsia="fr-FR"/>
         </w:rPr>
@@ -5599,6 +5687,7 @@
     </w:p>
     <w:p>
       <w:pPr>
+        <w:jc w:val="left"/>
         <w:rPr>
           <w:lang w:eastAsia="fr-FR"/>
         </w:rPr>
@@ -5642,6 +5731,7 @@
     </w:p>
     <w:p>
       <w:pPr>
+        <w:jc w:val="left"/>
         <w:rPr>
           <w:lang w:eastAsia="fr-FR"/>
         </w:rPr>
@@ -5728,6 +5818,7 @@
           <w:ilvl w:val="0"/>
           <w:numId w:val="49"/>
         </w:numPr>
+        <w:jc w:val="left"/>
         <w:rPr>
           <w:lang w:eastAsia="fr-FR"/>
         </w:rPr>
@@ -5753,6 +5844,7 @@
         </w:rPr>
         <w:t xml:space="preserve"> </w:t>
       </w:r>
+      <w:proofErr w:type="spellStart"/>
       <w:r>
         <w:rPr>
           <w:rFonts w:ascii="Segoe UI Semibold" w:hAnsi="Segoe UI Semibold" w:cs="Segoe UI Semibold"/>
@@ -5762,6 +5854,7 @@
         </w:rPr>
         <w:t>creationOptions</w:t>
       </w:r>
+      <w:proofErr w:type="spellEnd"/>
       <w:r>
         <w:rPr>
           <w:rFonts w:ascii="Segoe UI Semibold" w:hAnsi="Segoe UI Semibold" w:cs="Segoe UI Semibold"/>
@@ -5833,6 +5926,7 @@
           <w:ilvl w:val="0"/>
           <w:numId w:val="49"/>
         </w:numPr>
+        <w:jc w:val="left"/>
         <w:rPr>
           <w:lang w:eastAsia="fr-FR"/>
         </w:rPr>
@@ -5886,6 +5980,7 @@
         </w:rPr>
         <w:t xml:space="preserve"> FIDO2 avec les </w:t>
       </w:r>
+      <w:proofErr w:type="spellStart"/>
       <w:r>
         <w:rPr>
           <w:rFonts w:ascii="Segoe UI Semibold" w:hAnsi="Segoe UI Semibold" w:cs="Segoe UI Semibold"/>
@@ -5895,6 +5990,7 @@
         </w:rPr>
         <w:t>creationOptions</w:t>
       </w:r>
+      <w:proofErr w:type="spellEnd"/>
       <w:r>
         <w:rPr>
           <w:b/>
@@ -5952,6 +6048,7 @@
           <w:ilvl w:val="0"/>
           <w:numId w:val="49"/>
         </w:numPr>
+        <w:jc w:val="left"/>
         <w:rPr>
           <w:lang w:eastAsia="fr-FR"/>
         </w:rPr>
@@ -6066,6 +6163,7 @@
     </w:p>
     <w:p>
       <w:pPr>
+        <w:jc w:val="left"/>
         <w:rPr>
           <w:lang w:eastAsia="fr-FR"/>
         </w:rPr>
@@ -6155,6 +6253,7 @@
     </w:p>
     <w:p>
       <w:pPr>
+        <w:jc w:val="left"/>
         <w:rPr>
           <w:lang w:eastAsia="fr-FR"/>
         </w:rPr>
@@ -6228,6 +6327,7 @@
     </w:p>
     <w:p>
       <w:pPr>
+        <w:jc w:val="left"/>
         <w:rPr>
           <w:rStyle w:val="lev"/>
           <w:rFonts w:ascii="Segoe UI Semibold" w:hAnsi="Segoe UI Semibold" w:cs="Segoe UI Semibold"/>
@@ -6249,6 +6349,7 @@
     </w:p>
     <w:p>
       <w:pPr>
+        <w:jc w:val="left"/>
         <w:rPr>
           <w:rStyle w:val="lev"/>
           <w:rFonts w:ascii="Segoe UI Semibold" w:hAnsi="Segoe UI Semibold" w:cs="Segoe UI Semibold"/>
@@ -6310,6 +6411,7 @@
     <w:p>
       <w:pPr>
         <w:spacing w:before="120" w:line="240" w:lineRule="auto"/>
+        <w:jc w:val="left"/>
         <w:rPr>
           <w:rFonts w:ascii="Segoe UI Semibold" w:hAnsi="Segoe UI Semibold" w:cs="Segoe UI Semibold"/>
           <w:u w:val="single"/>
@@ -6332,15 +6434,72 @@
           <w:ilvl w:val="0"/>
           <w:numId w:val="52"/>
         </w:numPr>
-        <w:rPr>
-          <w:lang w:eastAsia="fr-FR"/>
-        </w:rPr>
-      </w:pPr>
-      <w:r>
-        <w:rPr>
-          <w:lang w:eastAsia="fr-FR"/>
-        </w:rPr>
-        <w:t>Enable passkeys for your organization (preview) - Microsoft Entra ID</w:t>
+        <w:jc w:val="left"/>
+        <w:rPr>
+          <w:lang w:eastAsia="fr-FR"/>
+        </w:rPr>
+      </w:pPr>
+      <w:r>
+        <w:rPr>
+          <w:lang w:eastAsia="fr-FR"/>
+        </w:rPr>
+        <w:t xml:space="preserve">Enable </w:t>
+      </w:r>
+      <w:proofErr w:type="spellStart"/>
+      <w:r>
+        <w:rPr>
+          <w:lang w:eastAsia="fr-FR"/>
+        </w:rPr>
+        <w:t>passkeys</w:t>
+      </w:r>
+      <w:proofErr w:type="spellEnd"/>
+      <w:r>
+        <w:rPr>
+          <w:lang w:eastAsia="fr-FR"/>
+        </w:rPr>
+        <w:t xml:space="preserve"> for </w:t>
+      </w:r>
+      <w:proofErr w:type="spellStart"/>
+      <w:r>
+        <w:rPr>
+          <w:lang w:eastAsia="fr-FR"/>
+        </w:rPr>
+        <w:t>your</w:t>
+      </w:r>
+      <w:proofErr w:type="spellEnd"/>
+      <w:r>
+        <w:rPr>
+          <w:lang w:eastAsia="fr-FR"/>
+        </w:rPr>
+        <w:t xml:space="preserve"> </w:t>
+      </w:r>
+      <w:proofErr w:type="spellStart"/>
+      <w:r>
+        <w:rPr>
+          <w:lang w:eastAsia="fr-FR"/>
+        </w:rPr>
+        <w:t>organization</w:t>
+      </w:r>
+      <w:proofErr w:type="spellEnd"/>
+      <w:r>
+        <w:rPr>
+          <w:lang w:eastAsia="fr-FR"/>
+        </w:rPr>
+        <w:t xml:space="preserve"> (</w:t>
+      </w:r>
+      <w:proofErr w:type="spellStart"/>
+      <w:r>
+        <w:rPr>
+          <w:lang w:eastAsia="fr-FR"/>
+        </w:rPr>
+        <w:t>preview</w:t>
+      </w:r>
+      <w:proofErr w:type="spellEnd"/>
+      <w:r>
+        <w:rPr>
+          <w:lang w:eastAsia="fr-FR"/>
+        </w:rPr>
+        <w:t>) - Microsoft Entra ID</w:t>
       </w:r>
       <w:r>
         <w:rPr>
@@ -6371,15 +6530,30 @@
           <w:ilvl w:val="0"/>
           <w:numId w:val="52"/>
         </w:numPr>
-        <w:rPr>
-          <w:lang w:eastAsia="fr-FR"/>
-        </w:rPr>
-      </w:pPr>
-      <w:r>
-        <w:rPr>
-          <w:lang w:eastAsia="fr-FR"/>
-        </w:rPr>
-        <w:t>fido2AuthenticationMethod resource type - Microsoft Graph beta</w:t>
+        <w:jc w:val="left"/>
+        <w:rPr>
+          <w:lang w:eastAsia="fr-FR"/>
+        </w:rPr>
+      </w:pPr>
+      <w:r>
+        <w:rPr>
+          <w:lang w:eastAsia="fr-FR"/>
+        </w:rPr>
+        <w:t xml:space="preserve">fido2AuthenticationMethod </w:t>
+      </w:r>
+      <w:proofErr w:type="spellStart"/>
+      <w:r>
+        <w:rPr>
+          <w:lang w:eastAsia="fr-FR"/>
+        </w:rPr>
+        <w:t>resource</w:t>
+      </w:r>
+      <w:proofErr w:type="spellEnd"/>
+      <w:r>
+        <w:rPr>
+          <w:lang w:eastAsia="fr-FR"/>
+        </w:rPr>
+        <w:t xml:space="preserve"> type - Microsoft Graph beta</w:t>
       </w:r>
       <w:r>
         <w:rPr>
@@ -6527,7 +6701,7 @@
               </wp:anchor>
             </w:drawing>
           </mc:Choice>
-          <mc:Fallback xmlns:arto="http://schemas.microsoft.com/office/word/2006/arto" xmlns:a14="http://schemas.microsoft.com/office/drawing/2010/main" xmlns:pic="http://schemas.openxmlformats.org/drawingml/2006/picture" xmlns:a16="http://schemas.microsoft.com/office/drawing/2014/main" xmlns:a="http://schemas.openxmlformats.org/drawingml/2006/main">
+          <mc:Fallback xmlns:a="http://schemas.openxmlformats.org/drawingml/2006/main" xmlns:a16="http://schemas.microsoft.com/office/drawing/2014/main" xmlns:pic="http://schemas.openxmlformats.org/drawingml/2006/picture" xmlns:a14="http://schemas.microsoft.com/office/drawing/2010/main" xmlns:arto="http://schemas.microsoft.com/office/word/2006/arto">
             <w:pict w14:anchorId="1C3ACB6F">
               <v:shape id="Forme libre : forme 62774" style="position:absolute;margin-left:0;margin-top:-70.65pt;width:668.55pt;height:1401.8pt;z-index:-251654141;visibility:visible;mso-wrap-style:square;mso-width-percent:0;mso-height-percent:0;mso-wrap-distance-left:9pt;mso-wrap-distance-top:0;mso-wrap-distance-right:9pt;mso-wrap-distance-bottom:0;mso-position-horizontal:left;mso-position-horizontal-relative:page;mso-position-vertical:absolute;mso-position-vertical-relative:text;mso-width-percent:0;mso-height-percent:0;mso-width-relative:margin;mso-height-relative:margin;v-text-anchor:top" coordsize="7771778,10039350" o:spid="_x0000_s1026" fillcolor="#0070c0" stroked="f" strokeweight="0" path="m,l7771778,r,10039350l,10039350,,e" o:gfxdata="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" w14:anchorId="7CA976CE">
                 <v:stroke miterlimit="83231f" joinstyle="miter"/>
@@ -15186,6 +15360,10 @@
 </file>
 
 <file path=customXml/item1.xml><?xml version="1.0" encoding="utf-8"?>
+<b:Sources xmlns:b="http://schemas.openxmlformats.org/officeDocument/2006/bibliography" xmlns="http://schemas.openxmlformats.org/officeDocument/2006/bibliography" SelectedStyle="\APASixthEditionOfficeOnline.xsl" StyleName="APA" Version="6"/>
+</file>
+
+<file path=customXml/item2.xml><?xml version="1.0" encoding="utf-8"?>
 <?mso-contentType ?>
 <FormTemplates xmlns="http://schemas.microsoft.com/sharepoint/v3/contenttype/forms">
   <Display>DocumentLibraryForm</Display>
@@ -15194,11 +15372,22 @@
 </FormTemplates>
 </file>
 
-<file path=customXml/item2.xml><?xml version="1.0" encoding="utf-8"?>
-<b:Sources xmlns:b="http://schemas.openxmlformats.org/officeDocument/2006/bibliography" xmlns="http://schemas.openxmlformats.org/officeDocument/2006/bibliography" SelectedStyle="\APASixthEditionOfficeOnline.xsl" StyleName="APA" Version="6"/>
+<file path=customXml/item3.xml><?xml version="1.0" encoding="utf-8"?>
+<p:properties xmlns:p="http://schemas.microsoft.com/office/2006/metadata/properties" xmlns:xsi="http://www.w3.org/2001/XMLSchema-instance" xmlns:pc="http://schemas.microsoft.com/office/infopath/2007/PartnerControls">
+  <documentManagement>
+    <TaxCatchAll xmlns="0e0560a2-5f28-40fd-a47f-413e3deae4f7" xsi:nil="true"/>
+    <WS_KM xmlns="0e0560a2-5f28-40fd-a47f-413e3deae4f7">false</WS_KM>
+    <TaxKeywordTaxHTField xmlns="0e0560a2-5f28-40fd-a47f-413e3deae4f7">
+      <Terms xmlns="http://schemas.microsoft.com/office/infopath/2007/PartnerControls"/>
+    </TaxKeywordTaxHTField>
+    <i51f003d86e044fa8787db0c1fd77971 xmlns="0e0560a2-5f28-40fd-a47f-413e3deae4f7">
+      <Terms xmlns="http://schemas.microsoft.com/office/infopath/2007/PartnerControls"/>
+    </i51f003d86e044fa8787db0c1fd77971>
+  </documentManagement>
+</p:properties>
 </file>
 
-<file path=customXml/item3.xml><?xml version="1.0" encoding="utf-8"?>
+<file path=customXml/item4.xml><?xml version="1.0" encoding="utf-8"?>
 <ct:contentTypeSchema xmlns:ct="http://schemas.microsoft.com/office/2006/metadata/contentType" xmlns:ma="http://schemas.microsoft.com/office/2006/metadata/properties/metaAttributes" ct:_="" ma:_="" ma:contentTypeName="Groups W - Excel-Document" ma:contentTypeID="0x010100DACE969E22B341629A0B2268C68E1CD500CC8AAC02791EE74CAC94C8493B42B742" ma:contentTypeVersion="11" ma:contentTypeDescription="Content type used in default document library in Groups" ma:contentTypeScope="" ma:versionID="5d7c080574728c015dfae3dcebce2aef">
   <xsd:schema xmlns:xsd="http://www.w3.org/2001/XMLSchema" xmlns:xs="http://www.w3.org/2001/XMLSchema" xmlns:p="http://schemas.microsoft.com/office/2006/metadata/properties" xmlns:ns1="http://schemas.microsoft.com/sharepoint/v3" xmlns:ns2="0e0560a2-5f28-40fd-a47f-413e3deae4f7" targetNamespace="http://schemas.microsoft.com/office/2006/metadata/properties" ma:root="true" ma:fieldsID="93867e73bb4a37c55db3c6c9b98230eb" ns1:_="" ns2:_="">
     <xsd:import namespace="http://schemas.microsoft.com/sharepoint/v3"/>
@@ -15395,22 +15584,15 @@
 </ct:contentTypeSchema>
 </file>
 
-<file path=customXml/item4.xml><?xml version="1.0" encoding="utf-8"?>
-<p:properties xmlns:p="http://schemas.microsoft.com/office/2006/metadata/properties" xmlns:xsi="http://www.w3.org/2001/XMLSchema-instance" xmlns:pc="http://schemas.microsoft.com/office/infopath/2007/PartnerControls">
-  <documentManagement>
-    <TaxCatchAll xmlns="0e0560a2-5f28-40fd-a47f-413e3deae4f7" xsi:nil="true"/>
-    <WS_KM xmlns="0e0560a2-5f28-40fd-a47f-413e3deae4f7">false</WS_KM>
-    <TaxKeywordTaxHTField xmlns="0e0560a2-5f28-40fd-a47f-413e3deae4f7">
-      <Terms xmlns="http://schemas.microsoft.com/office/infopath/2007/PartnerControls"/>
-    </TaxKeywordTaxHTField>
-    <i51f003d86e044fa8787db0c1fd77971 xmlns="0e0560a2-5f28-40fd-a47f-413e3deae4f7">
-      <Terms xmlns="http://schemas.microsoft.com/office/infopath/2007/PartnerControls"/>
-    </i51f003d86e044fa8787db0c1fd77971>
-  </documentManagement>
-</p:properties>
+<file path=customXml/itemProps1.xml><?xml version="1.0" encoding="utf-8"?>
+<ds:datastoreItem xmlns:ds="http://schemas.openxmlformats.org/officeDocument/2006/customXml" ds:itemID="{F962BF7A-8CD1-4023-AFF0-E7D060D4BFB2}">
+  <ds:schemaRefs>
+    <ds:schemaRef ds:uri="http://schemas.openxmlformats.org/officeDocument/2006/bibliography"/>
+  </ds:schemaRefs>
+</ds:datastoreItem>
 </file>
 
-<file path=customXml/itemProps1.xml><?xml version="1.0" encoding="utf-8"?>
+<file path=customXml/itemProps2.xml><?xml version="1.0" encoding="utf-8"?>
 <ds:datastoreItem xmlns:ds="http://schemas.openxmlformats.org/officeDocument/2006/customXml" ds:itemID="{1E409502-9054-4358-AD3A-5A920037FFA8}">
   <ds:schemaRefs>
     <ds:schemaRef ds:uri="http://schemas.microsoft.com/sharepoint/v3/contenttype/forms"/>
@@ -15418,15 +15600,17 @@
 </ds:datastoreItem>
 </file>
 
-<file path=customXml/itemProps2.xml><?xml version="1.0" encoding="utf-8"?>
-<ds:datastoreItem xmlns:ds="http://schemas.openxmlformats.org/officeDocument/2006/customXml" ds:itemID="{F962BF7A-8CD1-4023-AFF0-E7D060D4BFB2}">
+<file path=customXml/itemProps3.xml><?xml version="1.0" encoding="utf-8"?>
+<ds:datastoreItem xmlns:ds="http://schemas.openxmlformats.org/officeDocument/2006/customXml" ds:itemID="{D287C92D-0CDA-4AFE-B5ED-EAE87598273D}">
   <ds:schemaRefs>
-    <ds:schemaRef ds:uri="http://schemas.openxmlformats.org/officeDocument/2006/bibliography"/>
+    <ds:schemaRef ds:uri="http://schemas.microsoft.com/office/2006/metadata/properties"/>
+    <ds:schemaRef ds:uri="http://schemas.microsoft.com/office/infopath/2007/PartnerControls"/>
+    <ds:schemaRef ds:uri="0e0560a2-5f28-40fd-a47f-413e3deae4f7"/>
   </ds:schemaRefs>
 </ds:datastoreItem>
 </file>
 
-<file path=customXml/itemProps3.xml><?xml version="1.0" encoding="utf-8"?>
+<file path=customXml/itemProps4.xml><?xml version="1.0" encoding="utf-8"?>
 <ds:datastoreItem xmlns:ds="http://schemas.openxmlformats.org/officeDocument/2006/customXml" ds:itemID="{AD940B15-30C2-411A-B03C-E267A2CA55C8}">
   <ds:schemaRefs>
     <ds:schemaRef ds:uri="http://schemas.microsoft.com/office/2006/metadata/contentType"/>
@@ -15445,16 +15629,6 @@
 </ds:datastoreItem>
 </file>
 
-<file path=customXml/itemProps4.xml><?xml version="1.0" encoding="utf-8"?>
-<ds:datastoreItem xmlns:ds="http://schemas.openxmlformats.org/officeDocument/2006/customXml" ds:itemID="{D287C92D-0CDA-4AFE-B5ED-EAE87598273D}">
-  <ds:schemaRefs>
-    <ds:schemaRef ds:uri="http://schemas.microsoft.com/office/2006/metadata/properties"/>
-    <ds:schemaRef ds:uri="http://schemas.microsoft.com/office/infopath/2007/PartnerControls"/>
-    <ds:schemaRef ds:uri="0e0560a2-5f28-40fd-a47f-413e3deae4f7"/>
-  </ds:schemaRefs>
-</ds:datastoreItem>
-</file>
-
 <file path=docMetadata/LabelInfo.xml><?xml version="1.0" encoding="utf-8"?>
 <clbl:labelList xmlns:clbl="http://schemas.microsoft.com/office/2020/mipLabelMetadata">
   <clbl:label id="{f42aa342-8706-4288-bd11-ebb85995028c}" enabled="1" method="Standard" siteId="{72f988bf-86f1-41af-91ab-2d7cd011db47}" removed="0"/>
